--- a/week-4/donner-assingment-4.3.docx
+++ b/week-4/donner-assingment-4.3.docx
@@ -23,7 +23,7 @@
         <w:rPr>
           <w:rtl w:val="0"/>
         </w:rPr>
-        <w:t>Web 420</w:t>
+        <w:t>Web 430</w:t>
       </w:r>
     </w:p>
     <w:p>
